--- a/лаб1_марков_челпанова_рис-24-2б.docx
+++ b/лаб1_марков_челпанова_рис-24-2б.docx
@@ -1784,15 +1784,15 @@
           <w:szCs w:val="28"/>
         </w:rPr>
         <w:lastRenderedPageBreak/>
-        <w:t>У</w:t>
-      </w:r>
-      <w:r>
-        <w:rPr>
-          <w:rFonts w:ascii="Times New Roman" w:hAnsi="Times New Roman" w:cs="Times New Roman"/>
-          <w:sz w:val="28"/>
-          <w:szCs w:val="28"/>
-        </w:rPr>
-        <w:t>даляется первое вхождение *а или *</w:t>
+        <w:t>П</w:t>
+      </w:r>
+      <w:r>
+        <w:rPr>
+          <w:rFonts w:ascii="Times New Roman" w:hAnsi="Times New Roman" w:cs="Times New Roman"/>
+          <w:sz w:val="28"/>
+          <w:szCs w:val="28"/>
+        </w:rPr>
+        <w:t>ервое вхождение *а или *</w:t>
       </w:r>
       <w:r>
         <w:rPr>
@@ -1809,7 +1809,15 @@
           <w:sz w:val="28"/>
           <w:szCs w:val="28"/>
         </w:rPr>
-        <w:t>, после чего алгоритм завершается;</w:t>
+        <w:t xml:space="preserve"> удаляется</w:t>
+      </w:r>
+      <w:r>
+        <w:rPr>
+          <w:rFonts w:ascii="Times New Roman" w:hAnsi="Times New Roman" w:cs="Times New Roman"/>
+          <w:sz w:val="28"/>
+          <w:szCs w:val="28"/>
+        </w:rPr>
+        <w:t>, алгоритм завершается;</w:t>
       </w:r>
       <w:r>
         <w:rPr>
@@ -1895,7 +1903,7 @@
           <w:sz w:val="28"/>
           <w:szCs w:val="28"/>
         </w:rPr>
-        <w:t>сли слово пустое, то удаляется *, после чего алгоритм завершается.</w:t>
+        <w:t>сли слово пустое, то удаляется *, алгоритм завершается.</w:t>
       </w:r>
       <w:r>
         <w:rPr>
@@ -1903,86 +1911,6 @@
         </w:rPr>
         <w:t xml:space="preserve"> </w:t>
       </w:r>
-      <w:r>
-        <w:rPr>
-          <w:noProof/>
-        </w:rPr>
-        <w:drawing>
-          <wp:inline distT="0" distB="0" distL="0" distR="0" wp14:anchorId="0C6D43D7" wp14:editId="507B8335">
-            <wp:extent cx="5391150" cy="2289827"/>
-            <wp:effectExtent l="0" t="0" r="0" b="0"/>
-            <wp:docPr id="5" name="Picture 5"/>
-            <wp:cNvGraphicFramePr>
-              <a:graphicFrameLocks xmlns:a="http://schemas.openxmlformats.org/drawingml/2006/main" noChangeAspect="1"/>
-            </wp:cNvGraphicFramePr>
-            <a:graphic xmlns:a="http://schemas.openxmlformats.org/drawingml/2006/main">
-              <a:graphicData uri="http://schemas.openxmlformats.org/drawingml/2006/picture">
-                <pic:pic xmlns:pic="http://schemas.openxmlformats.org/drawingml/2006/picture">
-                  <pic:nvPicPr>
-                    <pic:cNvPr id="1" name=""/>
-                    <pic:cNvPicPr/>
-                  </pic:nvPicPr>
-                  <pic:blipFill>
-                    <a:blip r:embed="rId11"/>
-                    <a:stretch>
-                      <a:fillRect/>
-                    </a:stretch>
-                  </pic:blipFill>
-                  <pic:spPr>
-                    <a:xfrm>
-                      <a:off x="0" y="0"/>
-                      <a:ext cx="5407774" cy="2296888"/>
-                    </a:xfrm>
-                    <a:prstGeom prst="rect">
-                      <a:avLst/>
-                    </a:prstGeom>
-                  </pic:spPr>
-                </pic:pic>
-              </a:graphicData>
-            </a:graphic>
-          </wp:inline>
-        </w:drawing>
-      </w:r>
-      <w:r>
-        <w:rPr>
-          <w:noProof/>
-        </w:rPr>
-        <w:drawing>
-          <wp:inline distT="0" distB="0" distL="0" distR="0" wp14:anchorId="1D8AF202" wp14:editId="710EF3B8">
-            <wp:extent cx="5381625" cy="2348492"/>
-            <wp:effectExtent l="0" t="0" r="0" b="0"/>
-            <wp:docPr id="10" name="Picture 10"/>
-            <wp:cNvGraphicFramePr>
-              <a:graphicFrameLocks xmlns:a="http://schemas.openxmlformats.org/drawingml/2006/main" noChangeAspect="1"/>
-            </wp:cNvGraphicFramePr>
-            <a:graphic xmlns:a="http://schemas.openxmlformats.org/drawingml/2006/main">
-              <a:graphicData uri="http://schemas.openxmlformats.org/drawingml/2006/picture">
-                <pic:pic xmlns:pic="http://schemas.openxmlformats.org/drawingml/2006/picture">
-                  <pic:nvPicPr>
-                    <pic:cNvPr id="1" name=""/>
-                    <pic:cNvPicPr/>
-                  </pic:nvPicPr>
-                  <pic:blipFill>
-                    <a:blip r:embed="rId12"/>
-                    <a:stretch>
-                      <a:fillRect/>
-                    </a:stretch>
-                  </pic:blipFill>
-                  <pic:spPr>
-                    <a:xfrm>
-                      <a:off x="0" y="0"/>
-                      <a:ext cx="5391065" cy="2352611"/>
-                    </a:xfrm>
-                    <a:prstGeom prst="rect">
-                      <a:avLst/>
-                    </a:prstGeom>
-                  </pic:spPr>
-                </pic:pic>
-              </a:graphicData>
-            </a:graphic>
-          </wp:inline>
-        </w:drawing>
-      </w:r>
     </w:p>
     <w:p>
       <w:pPr>
@@ -1995,47 +1923,6 @@
           <w:shd w:val="clear" w:color="auto" w:fill="FBFBFB"/>
         </w:rPr>
       </w:pPr>
-      <w:r>
-        <w:rPr>
-          <w:noProof/>
-        </w:rPr>
-        <w:lastRenderedPageBreak/>
-        <w:drawing>
-          <wp:inline distT="0" distB="0" distL="0" distR="0" wp14:anchorId="4C2EC66A" wp14:editId="4540E785">
-            <wp:extent cx="5939790" cy="2470150"/>
-            <wp:effectExtent l="0" t="0" r="3810" b="6350"/>
-            <wp:docPr id="11" name="Picture 11"/>
-            <wp:cNvGraphicFramePr>
-              <a:graphicFrameLocks xmlns:a="http://schemas.openxmlformats.org/drawingml/2006/main" noChangeAspect="1"/>
-            </wp:cNvGraphicFramePr>
-            <a:graphic xmlns:a="http://schemas.openxmlformats.org/drawingml/2006/main">
-              <a:graphicData uri="http://schemas.openxmlformats.org/drawingml/2006/picture">
-                <pic:pic xmlns:pic="http://schemas.openxmlformats.org/drawingml/2006/picture">
-                  <pic:nvPicPr>
-                    <pic:cNvPr id="1" name=""/>
-                    <pic:cNvPicPr/>
-                  </pic:nvPicPr>
-                  <pic:blipFill>
-                    <a:blip r:embed="rId13"/>
-                    <a:stretch>
-                      <a:fillRect/>
-                    </a:stretch>
-                  </pic:blipFill>
-                  <pic:spPr>
-                    <a:xfrm>
-                      <a:off x="0" y="0"/>
-                      <a:ext cx="5939790" cy="2470150"/>
-                    </a:xfrm>
-                    <a:prstGeom prst="rect">
-                      <a:avLst/>
-                    </a:prstGeom>
-                  </pic:spPr>
-                </pic:pic>
-              </a:graphicData>
-            </a:graphic>
-          </wp:inline>
-        </w:drawing>
-      </w:r>
     </w:p>
     <w:p>
       <w:pPr>
@@ -2048,46 +1935,6 @@
           <w:shd w:val="clear" w:color="auto" w:fill="FBFBFB"/>
         </w:rPr>
       </w:pPr>
-      <w:r>
-        <w:rPr>
-          <w:noProof/>
-        </w:rPr>
-        <w:drawing>
-          <wp:inline distT="0" distB="0" distL="0" distR="0" wp14:anchorId="486220B8" wp14:editId="7E81346D">
-            <wp:extent cx="5939790" cy="2558415"/>
-            <wp:effectExtent l="0" t="0" r="3810" b="0"/>
-            <wp:docPr id="15" name="Picture 15"/>
-            <wp:cNvGraphicFramePr>
-              <a:graphicFrameLocks xmlns:a="http://schemas.openxmlformats.org/drawingml/2006/main" noChangeAspect="1"/>
-            </wp:cNvGraphicFramePr>
-            <a:graphic xmlns:a="http://schemas.openxmlformats.org/drawingml/2006/main">
-              <a:graphicData uri="http://schemas.openxmlformats.org/drawingml/2006/picture">
-                <pic:pic xmlns:pic="http://schemas.openxmlformats.org/drawingml/2006/picture">
-                  <pic:nvPicPr>
-                    <pic:cNvPr id="1" name=""/>
-                    <pic:cNvPicPr/>
-                  </pic:nvPicPr>
-                  <pic:blipFill>
-                    <a:blip r:embed="rId14"/>
-                    <a:stretch>
-                      <a:fillRect/>
-                    </a:stretch>
-                  </pic:blipFill>
-                  <pic:spPr>
-                    <a:xfrm>
-                      <a:off x="0" y="0"/>
-                      <a:ext cx="5939790" cy="2558415"/>
-                    </a:xfrm>
-                    <a:prstGeom prst="rect">
-                      <a:avLst/>
-                    </a:prstGeom>
-                  </pic:spPr>
-                </pic:pic>
-              </a:graphicData>
-            </a:graphic>
-          </wp:inline>
-        </w:drawing>
-      </w:r>
     </w:p>
     <w:p>
       <w:pPr>
@@ -2435,7 +2282,31 @@
           <w:sz w:val="28"/>
           <w:szCs w:val="28"/>
         </w:rPr>
-        <w:t>Удаляются все вхождения с;</w:t>
+        <w:t>В</w:t>
+      </w:r>
+      <w:r>
+        <w:rPr>
+          <w:rFonts w:ascii="Times New Roman" w:hAnsi="Times New Roman" w:cs="Times New Roman"/>
+          <w:sz w:val="28"/>
+          <w:szCs w:val="28"/>
+        </w:rPr>
+        <w:t>се вхождения с</w:t>
+      </w:r>
+      <w:r>
+        <w:rPr>
+          <w:rFonts w:ascii="Times New Roman" w:hAnsi="Times New Roman" w:cs="Times New Roman"/>
+          <w:sz w:val="28"/>
+          <w:szCs w:val="28"/>
+        </w:rPr>
+        <w:t xml:space="preserve"> удаляются</w:t>
+      </w:r>
+      <w:r>
+        <w:rPr>
+          <w:rFonts w:ascii="Times New Roman" w:hAnsi="Times New Roman" w:cs="Times New Roman"/>
+          <w:sz w:val="28"/>
+          <w:szCs w:val="28"/>
+        </w:rPr>
+        <w:t>;</w:t>
       </w:r>
       <w:r>
         <w:rPr>
@@ -2483,7 +2354,7 @@
                     <pic:cNvPicPr/>
                   </pic:nvPicPr>
                   <pic:blipFill>
-                    <a:blip r:embed="rId15"/>
+                    <a:blip r:embed="rId11"/>
                     <a:stretch>
                       <a:fillRect/>
                     </a:stretch>
@@ -2541,7 +2412,7 @@
                     <pic:cNvPicPr/>
                   </pic:nvPicPr>
                   <pic:blipFill>
-                    <a:blip r:embed="rId16"/>
+                    <a:blip r:embed="rId12"/>
                     <a:stretch>
                       <a:fillRect/>
                     </a:stretch>
@@ -2600,7 +2471,7 @@
                     <pic:cNvPicPr/>
                   </pic:nvPicPr>
                   <pic:blipFill>
-                    <a:blip r:embed="rId17"/>
+                    <a:blip r:embed="rId13"/>
                     <a:stretch>
                       <a:fillRect/>
                     </a:stretch>
@@ -2644,7 +2515,37 @@
           <w:szCs w:val="24"/>
           <w:shd w:val="clear" w:color="auto" w:fill="FBFBFB"/>
         </w:rPr>
-        <w:t>Заменяется первое вхождение bb на ddd, после чего алгоритм завершается.</w:t>
+        <w:t>П</w:t>
+      </w:r>
+      <w:r>
+        <w:rPr>
+          <w:rFonts w:ascii="Times New Roman" w:hAnsi="Times New Roman" w:cs="Times New Roman"/>
+          <w:color w:val="000000" w:themeColor="text1"/>
+          <w:sz w:val="28"/>
+          <w:szCs w:val="24"/>
+          <w:shd w:val="clear" w:color="auto" w:fill="FBFBFB"/>
+        </w:rPr>
+        <w:t>ервое вхождение bb</w:t>
+      </w:r>
+      <w:r>
+        <w:rPr>
+          <w:rFonts w:ascii="Times New Roman" w:hAnsi="Times New Roman" w:cs="Times New Roman"/>
+          <w:color w:val="000000" w:themeColor="text1"/>
+          <w:sz w:val="28"/>
+          <w:szCs w:val="24"/>
+          <w:shd w:val="clear" w:color="auto" w:fill="FBFBFB"/>
+        </w:rPr>
+        <w:t xml:space="preserve"> заменяется</w:t>
+      </w:r>
+      <w:r>
+        <w:rPr>
+          <w:rFonts w:ascii="Times New Roman" w:hAnsi="Times New Roman" w:cs="Times New Roman"/>
+          <w:color w:val="000000" w:themeColor="text1"/>
+          <w:sz w:val="28"/>
+          <w:szCs w:val="24"/>
+          <w:shd w:val="clear" w:color="auto" w:fill="FBFBFB"/>
+        </w:rPr>
+        <w:t xml:space="preserve"> на ddd, алгоритм завершается.</w:t>
       </w:r>
     </w:p>
     <w:p>
@@ -2684,7 +2585,7 @@
                     <pic:cNvPicPr/>
                   </pic:nvPicPr>
                   <pic:blipFill>
-                    <a:blip r:embed="rId18"/>
+                    <a:blip r:embed="rId14"/>
                     <a:stretch>
                       <a:fillRect/>
                     </a:stretch>
@@ -2742,7 +2643,7 @@
                     <pic:cNvPicPr/>
                   </pic:nvPicPr>
                   <pic:blipFill>
-                    <a:blip r:embed="rId19"/>
+                    <a:blip r:embed="rId15"/>
                     <a:stretch>
                       <a:fillRect/>
                     </a:stretch>
@@ -3344,7 +3245,7 @@
                     <pic:cNvPicPr/>
                   </pic:nvPicPr>
                   <pic:blipFill>
-                    <a:blip r:embed="rId20"/>
+                    <a:blip r:embed="rId16"/>
                     <a:stretch>
                       <a:fillRect/>
                     </a:stretch>
@@ -3391,6 +3292,346 @@
             <wp:extent cx="5939790" cy="2669540"/>
             <wp:effectExtent l="0" t="0" r="3810" b="0"/>
             <wp:docPr id="27" name="Picture 27"/>
+            <wp:cNvGraphicFramePr>
+              <a:graphicFrameLocks xmlns:a="http://schemas.openxmlformats.org/drawingml/2006/main" noChangeAspect="1"/>
+            </wp:cNvGraphicFramePr>
+            <a:graphic xmlns:a="http://schemas.openxmlformats.org/drawingml/2006/main">
+              <a:graphicData uri="http://schemas.openxmlformats.org/drawingml/2006/picture">
+                <pic:pic xmlns:pic="http://schemas.openxmlformats.org/drawingml/2006/picture">
+                  <pic:nvPicPr>
+                    <pic:cNvPr id="1" name=""/>
+                    <pic:cNvPicPr/>
+                  </pic:nvPicPr>
+                  <pic:blipFill>
+                    <a:blip r:embed="rId17"/>
+                    <a:stretch>
+                      <a:fillRect/>
+                    </a:stretch>
+                  </pic:blipFill>
+                  <pic:spPr>
+                    <a:xfrm>
+                      <a:off x="0" y="0"/>
+                      <a:ext cx="5939790" cy="2669540"/>
+                    </a:xfrm>
+                    <a:prstGeom prst="rect">
+                      <a:avLst/>
+                    </a:prstGeom>
+                  </pic:spPr>
+                </pic:pic>
+              </a:graphicData>
+            </a:graphic>
+          </wp:inline>
+        </w:drawing>
+      </w:r>
+    </w:p>
+    <w:p>
+      <w:pPr>
+        <w:pStyle w:val="ListParagraph"/>
+        <w:numPr>
+          <w:ilvl w:val="0"/>
+          <w:numId w:val="13"/>
+        </w:numPr>
+        <w:rPr>
+          <w:rFonts w:ascii="Times New Roman" w:hAnsi="Times New Roman" w:cs="Times New Roman"/>
+          <w:sz w:val="28"/>
+          <w:szCs w:val="28"/>
+        </w:rPr>
+      </w:pPr>
+      <w:r>
+        <w:rPr>
+          <w:rFonts w:ascii="Times New Roman" w:hAnsi="Times New Roman" w:cs="Times New Roman"/>
+          <w:sz w:val="28"/>
+          <w:szCs w:val="28"/>
+        </w:rPr>
+        <w:lastRenderedPageBreak/>
+        <w:t>*а заменя</w:t>
+      </w:r>
+      <w:r>
+        <w:rPr>
+          <w:rFonts w:ascii="Times New Roman" w:hAnsi="Times New Roman" w:cs="Times New Roman"/>
+          <w:sz w:val="28"/>
+          <w:szCs w:val="28"/>
+        </w:rPr>
+        <w:t>ем</w:t>
+      </w:r>
+      <w:r>
+        <w:rPr>
+          <w:rFonts w:ascii="Times New Roman" w:hAnsi="Times New Roman" w:cs="Times New Roman"/>
+          <w:sz w:val="28"/>
+          <w:szCs w:val="28"/>
+        </w:rPr>
+        <w:t xml:space="preserve"> на а*, *</w:t>
+      </w:r>
+      <w:r>
+        <w:rPr>
+          <w:rFonts w:ascii="Times New Roman" w:hAnsi="Times New Roman" w:cs="Times New Roman"/>
+          <w:sz w:val="28"/>
+          <w:szCs w:val="28"/>
+          <w:lang w:val="en-US"/>
+        </w:rPr>
+        <w:t>b</w:t>
+      </w:r>
+      <w:r>
+        <w:rPr>
+          <w:rFonts w:ascii="Times New Roman" w:hAnsi="Times New Roman" w:cs="Times New Roman"/>
+          <w:sz w:val="28"/>
+          <w:szCs w:val="28"/>
+        </w:rPr>
+        <w:t xml:space="preserve"> замен</w:t>
+      </w:r>
+      <w:r>
+        <w:rPr>
+          <w:rFonts w:ascii="Times New Roman" w:hAnsi="Times New Roman" w:cs="Times New Roman"/>
+          <w:sz w:val="28"/>
+          <w:szCs w:val="28"/>
+        </w:rPr>
+        <w:t>яем</w:t>
+      </w:r>
+      <w:r>
+        <w:rPr>
+          <w:rFonts w:ascii="Times New Roman" w:hAnsi="Times New Roman" w:cs="Times New Roman"/>
+          <w:sz w:val="28"/>
+          <w:szCs w:val="28"/>
+        </w:rPr>
+        <w:t xml:space="preserve"> на </w:t>
+      </w:r>
+      <w:r>
+        <w:rPr>
+          <w:rFonts w:ascii="Times New Roman" w:hAnsi="Times New Roman" w:cs="Times New Roman"/>
+          <w:sz w:val="28"/>
+          <w:szCs w:val="28"/>
+          <w:lang w:val="en-US"/>
+        </w:rPr>
+        <w:t>b</w:t>
+      </w:r>
+      <w:r>
+        <w:rPr>
+          <w:rFonts w:ascii="Times New Roman" w:hAnsi="Times New Roman" w:cs="Times New Roman"/>
+          <w:sz w:val="28"/>
+          <w:szCs w:val="28"/>
+        </w:rPr>
+        <w:t>*</w:t>
+      </w:r>
+      <w:r>
+        <w:rPr>
+          <w:rFonts w:ascii="Times New Roman" w:hAnsi="Times New Roman" w:cs="Times New Roman"/>
+          <w:sz w:val="28"/>
+          <w:szCs w:val="28"/>
+        </w:rPr>
+        <w:t xml:space="preserve"> (</w:t>
+      </w:r>
+      <w:r>
+        <w:rPr>
+          <w:rFonts w:ascii="Times New Roman" w:hAnsi="Times New Roman" w:cs="Times New Roman"/>
+          <w:sz w:val="28"/>
+          <w:szCs w:val="28"/>
+        </w:rPr>
+        <w:t>благодаря этому перемещаем * в конец слова</w:t>
+      </w:r>
+      <w:r>
+        <w:rPr>
+          <w:rFonts w:ascii="Times New Roman" w:hAnsi="Times New Roman" w:cs="Times New Roman"/>
+          <w:sz w:val="28"/>
+          <w:szCs w:val="28"/>
+        </w:rPr>
+        <w:t>)</w:t>
+      </w:r>
+      <w:r>
+        <w:rPr>
+          <w:rFonts w:ascii="Times New Roman" w:hAnsi="Times New Roman" w:cs="Times New Roman"/>
+          <w:sz w:val="28"/>
+          <w:szCs w:val="28"/>
+        </w:rPr>
+        <w:t>;</w:t>
+      </w:r>
+    </w:p>
+    <w:p>
+      <w:pPr>
+        <w:rPr>
+          <w:rFonts w:ascii="Times New Roman" w:hAnsi="Times New Roman" w:cs="Times New Roman"/>
+          <w:color w:val="000000" w:themeColor="text1"/>
+          <w:sz w:val="28"/>
+          <w:szCs w:val="24"/>
+          <w:u w:val="single"/>
+          <w:shd w:val="clear" w:color="auto" w:fill="FBFBFB"/>
+        </w:rPr>
+      </w:pPr>
+      <w:r>
+        <w:rPr>
+          <w:rFonts w:ascii="Times New Roman" w:hAnsi="Times New Roman" w:cs="Times New Roman"/>
+          <w:noProof/>
+          <w:color w:val="000000" w:themeColor="text1"/>
+          <w:sz w:val="28"/>
+          <w:szCs w:val="24"/>
+          <w:u w:val="single"/>
+          <w:shd w:val="clear" w:color="auto" w:fill="FBFBFB"/>
+        </w:rPr>
+        <w:drawing>
+          <wp:inline distT="0" distB="0" distL="0" distR="0" wp14:anchorId="59ACABF7" wp14:editId="481238DE">
+            <wp:extent cx="5939790" cy="2623820"/>
+            <wp:effectExtent l="0" t="0" r="3810" b="5080"/>
+            <wp:docPr id="28" name="Picture 28"/>
+            <wp:cNvGraphicFramePr>
+              <a:graphicFrameLocks xmlns:a="http://schemas.openxmlformats.org/drawingml/2006/main" noChangeAspect="1"/>
+            </wp:cNvGraphicFramePr>
+            <a:graphic xmlns:a="http://schemas.openxmlformats.org/drawingml/2006/main">
+              <a:graphicData uri="http://schemas.openxmlformats.org/drawingml/2006/picture">
+                <pic:pic xmlns:pic="http://schemas.openxmlformats.org/drawingml/2006/picture">
+                  <pic:nvPicPr>
+                    <pic:cNvPr id="1" name=""/>
+                    <pic:cNvPicPr/>
+                  </pic:nvPicPr>
+                  <pic:blipFill>
+                    <a:blip r:embed="rId18"/>
+                    <a:stretch>
+                      <a:fillRect/>
+                    </a:stretch>
+                  </pic:blipFill>
+                  <pic:spPr>
+                    <a:xfrm>
+                      <a:off x="0" y="0"/>
+                      <a:ext cx="5939790" cy="2623820"/>
+                    </a:xfrm>
+                    <a:prstGeom prst="rect">
+                      <a:avLst/>
+                    </a:prstGeom>
+                  </pic:spPr>
+                </pic:pic>
+              </a:graphicData>
+            </a:graphic>
+          </wp:inline>
+        </w:drawing>
+      </w:r>
+    </w:p>
+    <w:p>
+      <w:pPr>
+        <w:rPr>
+          <w:rFonts w:ascii="Times New Roman" w:hAnsi="Times New Roman" w:cs="Times New Roman"/>
+          <w:color w:val="000000" w:themeColor="text1"/>
+          <w:sz w:val="28"/>
+          <w:szCs w:val="24"/>
+          <w:u w:val="single"/>
+          <w:shd w:val="clear" w:color="auto" w:fill="FBFBFB"/>
+        </w:rPr>
+      </w:pPr>
+      <w:r>
+        <w:rPr>
+          <w:rFonts w:ascii="Times New Roman" w:hAnsi="Times New Roman" w:cs="Times New Roman"/>
+          <w:noProof/>
+          <w:color w:val="000000" w:themeColor="text1"/>
+          <w:sz w:val="28"/>
+          <w:szCs w:val="24"/>
+          <w:u w:val="single"/>
+          <w:shd w:val="clear" w:color="auto" w:fill="FBFBFB"/>
+        </w:rPr>
+        <w:drawing>
+          <wp:inline distT="0" distB="0" distL="0" distR="0" wp14:anchorId="5F040247" wp14:editId="7684F5BD">
+            <wp:extent cx="2767935" cy="1473835"/>
+            <wp:effectExtent l="0" t="0" r="0" b="0"/>
+            <wp:docPr id="29" name="Picture 29"/>
+            <wp:cNvGraphicFramePr>
+              <a:graphicFrameLocks xmlns:a="http://schemas.openxmlformats.org/drawingml/2006/main" noChangeAspect="1"/>
+            </wp:cNvGraphicFramePr>
+            <a:graphic xmlns:a="http://schemas.openxmlformats.org/drawingml/2006/main">
+              <a:graphicData uri="http://schemas.openxmlformats.org/drawingml/2006/picture">
+                <pic:pic xmlns:pic="http://schemas.openxmlformats.org/drawingml/2006/picture">
+                  <pic:nvPicPr>
+                    <pic:cNvPr id="1" name=""/>
+                    <pic:cNvPicPr/>
+                  </pic:nvPicPr>
+                  <pic:blipFill>
+                    <a:blip r:embed="rId19"/>
+                    <a:stretch>
+                      <a:fillRect/>
+                    </a:stretch>
+                  </pic:blipFill>
+                  <pic:spPr>
+                    <a:xfrm>
+                      <a:off x="0" y="0"/>
+                      <a:ext cx="2783480" cy="1482112"/>
+                    </a:xfrm>
+                    <a:prstGeom prst="rect">
+                      <a:avLst/>
+                    </a:prstGeom>
+                  </pic:spPr>
+                </pic:pic>
+              </a:graphicData>
+            </a:graphic>
+          </wp:inline>
+        </w:drawing>
+      </w:r>
+      <w:r>
+        <w:rPr>
+          <w:rFonts w:ascii="Times New Roman" w:hAnsi="Times New Roman" w:cs="Times New Roman"/>
+          <w:color w:val="000000" w:themeColor="text1"/>
+          <w:sz w:val="28"/>
+          <w:szCs w:val="24"/>
+          <w:u w:val="single"/>
+          <w:shd w:val="clear" w:color="auto" w:fill="FBFBFB"/>
+        </w:rPr>
+        <w:tab/>
+      </w:r>
+      <w:r>
+        <w:rPr>
+          <w:rFonts w:ascii="Times New Roman" w:hAnsi="Times New Roman" w:cs="Times New Roman"/>
+          <w:noProof/>
+          <w:color w:val="000000" w:themeColor="text1"/>
+          <w:sz w:val="28"/>
+          <w:szCs w:val="24"/>
+          <w:u w:val="single"/>
+          <w:shd w:val="clear" w:color="auto" w:fill="FBFBFB"/>
+        </w:rPr>
+        <w:drawing>
+          <wp:inline distT="0" distB="0" distL="0" distR="0" wp14:anchorId="6DEE5D85" wp14:editId="2C1C9D24">
+            <wp:extent cx="2527940" cy="1524000"/>
+            <wp:effectExtent l="0" t="0" r="5715" b="0"/>
+            <wp:docPr id="30" name="Picture 30"/>
+            <wp:cNvGraphicFramePr>
+              <a:graphicFrameLocks xmlns:a="http://schemas.openxmlformats.org/drawingml/2006/main" noChangeAspect="1"/>
+            </wp:cNvGraphicFramePr>
+            <a:graphic xmlns:a="http://schemas.openxmlformats.org/drawingml/2006/main">
+              <a:graphicData uri="http://schemas.openxmlformats.org/drawingml/2006/picture">
+                <pic:pic xmlns:pic="http://schemas.openxmlformats.org/drawingml/2006/picture">
+                  <pic:nvPicPr>
+                    <pic:cNvPr id="1" name=""/>
+                    <pic:cNvPicPr/>
+                  </pic:nvPicPr>
+                  <pic:blipFill>
+                    <a:blip r:embed="rId20"/>
+                    <a:stretch>
+                      <a:fillRect/>
+                    </a:stretch>
+                  </pic:blipFill>
+                  <pic:spPr>
+                    <a:xfrm>
+                      <a:off x="0" y="0"/>
+                      <a:ext cx="2578794" cy="1554658"/>
+                    </a:xfrm>
+                    <a:prstGeom prst="rect">
+                      <a:avLst/>
+                    </a:prstGeom>
+                  </pic:spPr>
+                </pic:pic>
+              </a:graphicData>
+            </a:graphic>
+          </wp:inline>
+        </w:drawing>
+      </w:r>
+      <w:r>
+        <w:rPr>
+          <w:rFonts w:ascii="Times New Roman" w:hAnsi="Times New Roman" w:cs="Times New Roman"/>
+          <w:noProof/>
+          <w:color w:val="000000" w:themeColor="text1"/>
+          <w:sz w:val="28"/>
+          <w:szCs w:val="24"/>
+          <w:u w:val="single"/>
+          <w:shd w:val="clear" w:color="auto" w:fill="FBFBFB"/>
+        </w:rPr>
+        <w:drawing>
+          <wp:inline distT="0" distB="0" distL="0" distR="0" wp14:anchorId="6CF26015" wp14:editId="3555C410">
+            <wp:extent cx="2676525" cy="1559367"/>
+            <wp:effectExtent l="0" t="0" r="0" b="3175"/>
+            <wp:docPr id="31" name="Picture 31"/>
             <wp:cNvGraphicFramePr>
               <a:graphicFrameLocks xmlns:a="http://schemas.openxmlformats.org/drawingml/2006/main" noChangeAspect="1"/>
             </wp:cNvGraphicFramePr>
@@ -3410,7 +3651,7 @@
                   <pic:spPr>
                     <a:xfrm>
                       <a:off x="0" y="0"/>
-                      <a:ext cx="5939790" cy="2669540"/>
+                      <a:ext cx="2708717" cy="1578122"/>
                     </a:xfrm>
                     <a:prstGeom prst="rect">
                       <a:avLst/>
@@ -3422,66 +3663,7 @@
           </wp:inline>
         </w:drawing>
       </w:r>
-    </w:p>
-    <w:p>
-      <w:pPr>
-        <w:pStyle w:val="ListParagraph"/>
-        <w:numPr>
-          <w:ilvl w:val="0"/>
-          <w:numId w:val="13"/>
-        </w:numPr>
-        <w:rPr>
-          <w:rFonts w:ascii="Times New Roman" w:hAnsi="Times New Roman" w:cs="Times New Roman"/>
-          <w:sz w:val="28"/>
-          <w:szCs w:val="28"/>
-        </w:rPr>
-      </w:pPr>
-      <w:r>
-        <w:rPr>
-          <w:rFonts w:ascii="Times New Roman" w:hAnsi="Times New Roman" w:cs="Times New Roman"/>
-          <w:sz w:val="28"/>
-          <w:szCs w:val="28"/>
-        </w:rPr>
-        <w:lastRenderedPageBreak/>
-        <w:t>*а заменяется на а*, *</w:t>
-      </w:r>
-      <w:r>
-        <w:rPr>
-          <w:rFonts w:ascii="Times New Roman" w:hAnsi="Times New Roman" w:cs="Times New Roman"/>
-          <w:sz w:val="28"/>
-          <w:szCs w:val="28"/>
-          <w:lang w:val="en-US"/>
-        </w:rPr>
-        <w:t>b</w:t>
-      </w:r>
-      <w:r>
-        <w:rPr>
-          <w:rFonts w:ascii="Times New Roman" w:hAnsi="Times New Roman" w:cs="Times New Roman"/>
-          <w:sz w:val="28"/>
-          <w:szCs w:val="28"/>
-        </w:rPr>
-        <w:t xml:space="preserve"> заменятся на </w:t>
-      </w:r>
-      <w:r>
-        <w:rPr>
-          <w:rFonts w:ascii="Times New Roman" w:hAnsi="Times New Roman" w:cs="Times New Roman"/>
-          <w:sz w:val="28"/>
-          <w:szCs w:val="28"/>
-          <w:lang w:val="en-US"/>
-        </w:rPr>
-        <w:t>b</w:t>
-      </w:r>
-      <w:r>
-        <w:rPr>
-          <w:rFonts w:ascii="Times New Roman" w:hAnsi="Times New Roman" w:cs="Times New Roman"/>
-          <w:sz w:val="28"/>
-          <w:szCs w:val="28"/>
-        </w:rPr>
-        <w:t>*, чтобы переместить * к концу слова;</w:t>
-      </w:r>
-    </w:p>
-    <w:p>
-      <w:pPr>
+      <w:r>
         <w:rPr>
           <w:rFonts w:ascii="Times New Roman" w:hAnsi="Times New Roman" w:cs="Times New Roman"/>
           <w:color w:val="000000" w:themeColor="text1"/>
@@ -3490,7 +3672,19 @@
           <w:u w:val="single"/>
           <w:shd w:val="clear" w:color="auto" w:fill="FBFBFB"/>
         </w:rPr>
-      </w:pPr>
+        <w:tab/>
+      </w:r>
+      <w:r>
+        <w:rPr>
+          <w:rFonts w:ascii="Times New Roman" w:hAnsi="Times New Roman" w:cs="Times New Roman"/>
+          <w:color w:val="000000" w:themeColor="text1"/>
+          <w:sz w:val="28"/>
+          <w:szCs w:val="24"/>
+          <w:u w:val="single"/>
+          <w:shd w:val="clear" w:color="auto" w:fill="FBFBFB"/>
+        </w:rPr>
+        <w:tab/>
+      </w:r>
       <w:r>
         <w:rPr>
           <w:rFonts w:ascii="Times New Roman" w:hAnsi="Times New Roman" w:cs="Times New Roman"/>
@@ -3502,10 +3696,10 @@
           <w:shd w:val="clear" w:color="auto" w:fill="FBFBFB"/>
         </w:rPr>
         <w:drawing>
-          <wp:inline distT="0" distB="0" distL="0" distR="0" wp14:anchorId="59ACABF7" wp14:editId="481238DE">
-            <wp:extent cx="5939790" cy="2623820"/>
-            <wp:effectExtent l="0" t="0" r="3810" b="5080"/>
-            <wp:docPr id="28" name="Picture 28"/>
+          <wp:inline distT="0" distB="0" distL="0" distR="0" wp14:anchorId="5E4C2353" wp14:editId="356FB2F9">
+            <wp:extent cx="2765567" cy="1537970"/>
+            <wp:effectExtent l="0" t="0" r="0" b="5080"/>
+            <wp:docPr id="32" name="Picture 32"/>
             <wp:cNvGraphicFramePr>
               <a:graphicFrameLocks xmlns:a="http://schemas.openxmlformats.org/drawingml/2006/main" noChangeAspect="1"/>
             </wp:cNvGraphicFramePr>
@@ -3525,7 +3719,7 @@
                   <pic:spPr>
                     <a:xfrm>
                       <a:off x="0" y="0"/>
-                      <a:ext cx="5939790" cy="2623820"/>
+                      <a:ext cx="2792893" cy="1553167"/>
                     </a:xfrm>
                     <a:prstGeom prst="rect">
                       <a:avLst/>
@@ -3537,33 +3731,21 @@
           </wp:inline>
         </w:drawing>
       </w:r>
-    </w:p>
-    <w:p>
-      <w:pPr>
-        <w:rPr>
-          <w:rFonts w:ascii="Times New Roman" w:hAnsi="Times New Roman" w:cs="Times New Roman"/>
+      <w:r>
+        <w:rPr>
+          <w:rFonts w:ascii="Times New Roman" w:hAnsi="Times New Roman" w:cs="Times New Roman"/>
+          <w:noProof/>
           <w:color w:val="000000" w:themeColor="text1"/>
           <w:sz w:val="28"/>
           <w:szCs w:val="24"/>
           <w:u w:val="single"/>
           <w:shd w:val="clear" w:color="auto" w:fill="FBFBFB"/>
         </w:rPr>
-      </w:pPr>
-      <w:r>
-        <w:rPr>
-          <w:rFonts w:ascii="Times New Roman" w:hAnsi="Times New Roman" w:cs="Times New Roman"/>
-          <w:noProof/>
-          <w:color w:val="000000" w:themeColor="text1"/>
-          <w:sz w:val="28"/>
-          <w:szCs w:val="24"/>
-          <w:u w:val="single"/>
-          <w:shd w:val="clear" w:color="auto" w:fill="FBFBFB"/>
-        </w:rPr>
         <w:drawing>
-          <wp:inline distT="0" distB="0" distL="0" distR="0" wp14:anchorId="5F040247" wp14:editId="7684F5BD">
-            <wp:extent cx="2767935" cy="1473835"/>
+          <wp:inline distT="0" distB="0" distL="0" distR="0" wp14:anchorId="56C5764C" wp14:editId="0BABD21A">
+            <wp:extent cx="2647950" cy="1380874"/>
             <wp:effectExtent l="0" t="0" r="0" b="0"/>
-            <wp:docPr id="29" name="Picture 29"/>
+            <wp:docPr id="33" name="Picture 33"/>
             <wp:cNvGraphicFramePr>
               <a:graphicFrameLocks xmlns:a="http://schemas.openxmlformats.org/drawingml/2006/main" noChangeAspect="1"/>
             </wp:cNvGraphicFramePr>
@@ -3583,7 +3765,7 @@
                   <pic:spPr>
                     <a:xfrm>
                       <a:off x="0" y="0"/>
-                      <a:ext cx="2783480" cy="1482112"/>
+                      <a:ext cx="2647950" cy="1380874"/>
                     </a:xfrm>
                     <a:prstGeom prst="rect">
                       <a:avLst/>
@@ -3609,6 +3791,17 @@
       <w:r>
         <w:rPr>
           <w:rFonts w:ascii="Times New Roman" w:hAnsi="Times New Roman" w:cs="Times New Roman"/>
+          <w:color w:val="000000" w:themeColor="text1"/>
+          <w:sz w:val="28"/>
+          <w:szCs w:val="24"/>
+          <w:u w:val="single"/>
+          <w:shd w:val="clear" w:color="auto" w:fill="FBFBFB"/>
+        </w:rPr>
+        <w:tab/>
+      </w:r>
+      <w:r>
+        <w:rPr>
+          <w:rFonts w:ascii="Times New Roman" w:hAnsi="Times New Roman" w:cs="Times New Roman"/>
           <w:noProof/>
           <w:color w:val="000000" w:themeColor="text1"/>
           <w:sz w:val="28"/>
@@ -3617,10 +3810,10 @@
           <w:shd w:val="clear" w:color="auto" w:fill="FBFBFB"/>
         </w:rPr>
         <w:drawing>
-          <wp:inline distT="0" distB="0" distL="0" distR="0" wp14:anchorId="6DEE5D85" wp14:editId="2C1C9D24">
-            <wp:extent cx="2527940" cy="1524000"/>
-            <wp:effectExtent l="0" t="0" r="5715" b="0"/>
-            <wp:docPr id="30" name="Picture 30"/>
+          <wp:inline distT="0" distB="0" distL="0" distR="0" wp14:anchorId="4284190C" wp14:editId="0A49237E">
+            <wp:extent cx="2552700" cy="1397708"/>
+            <wp:effectExtent l="0" t="0" r="0" b="0"/>
+            <wp:docPr id="34" name="Picture 34"/>
             <wp:cNvGraphicFramePr>
               <a:graphicFrameLocks xmlns:a="http://schemas.openxmlformats.org/drawingml/2006/main" noChangeAspect="1"/>
             </wp:cNvGraphicFramePr>
@@ -3640,7 +3833,7 @@
                   <pic:spPr>
                     <a:xfrm>
                       <a:off x="0" y="0"/>
-                      <a:ext cx="2578794" cy="1554658"/>
+                      <a:ext cx="2560192" cy="1401810"/>
                     </a:xfrm>
                     <a:prstGeom prst="rect">
                       <a:avLst/>
@@ -3652,6 +3845,101 @@
           </wp:inline>
         </w:drawing>
       </w:r>
+    </w:p>
+    <w:p>
+      <w:pPr>
+        <w:rPr>
+          <w:rFonts w:ascii="Times New Roman" w:hAnsi="Times New Roman" w:cs="Times New Roman"/>
+          <w:color w:val="000000" w:themeColor="text1"/>
+          <w:sz w:val="28"/>
+          <w:szCs w:val="24"/>
+          <w:u w:val="single"/>
+          <w:shd w:val="clear" w:color="auto" w:fill="FBFBFB"/>
+        </w:rPr>
+      </w:pPr>
+    </w:p>
+    <w:p>
+      <w:pPr>
+        <w:rPr>
+          <w:rFonts w:ascii="Times New Roman" w:hAnsi="Times New Roman" w:cs="Times New Roman"/>
+          <w:color w:val="000000" w:themeColor="text1"/>
+          <w:sz w:val="28"/>
+          <w:szCs w:val="24"/>
+          <w:u w:val="single"/>
+          <w:shd w:val="clear" w:color="auto" w:fill="FBFBFB"/>
+        </w:rPr>
+      </w:pPr>
+    </w:p>
+    <w:p>
+      <w:pPr>
+        <w:rPr>
+          <w:rFonts w:ascii="Times New Roman" w:hAnsi="Times New Roman" w:cs="Times New Roman"/>
+          <w:color w:val="000000" w:themeColor="text1"/>
+          <w:sz w:val="28"/>
+          <w:szCs w:val="24"/>
+          <w:u w:val="single"/>
+          <w:shd w:val="clear" w:color="auto" w:fill="FBFBFB"/>
+        </w:rPr>
+      </w:pPr>
+    </w:p>
+    <w:p>
+      <w:pPr>
+        <w:pStyle w:val="ListParagraph"/>
+        <w:numPr>
+          <w:ilvl w:val="0"/>
+          <w:numId w:val="13"/>
+        </w:numPr>
+        <w:rPr>
+          <w:rFonts w:ascii="Times New Roman" w:hAnsi="Times New Roman" w:cs="Times New Roman"/>
+          <w:sz w:val="28"/>
+          <w:szCs w:val="28"/>
+        </w:rPr>
+      </w:pPr>
+      <w:r>
+        <w:rPr>
+          <w:rFonts w:ascii="Times New Roman" w:hAnsi="Times New Roman" w:cs="Times New Roman"/>
+          <w:sz w:val="28"/>
+          <w:szCs w:val="28"/>
+        </w:rPr>
+        <w:lastRenderedPageBreak/>
+        <w:t xml:space="preserve">* </w:t>
+      </w:r>
+      <w:r>
+        <w:rPr>
+          <w:rFonts w:ascii="Times New Roman" w:hAnsi="Times New Roman" w:cs="Times New Roman"/>
+          <w:sz w:val="28"/>
+          <w:szCs w:val="28"/>
+        </w:rPr>
+        <w:t>заменя</w:t>
+      </w:r>
+      <w:r>
+        <w:rPr>
+          <w:rFonts w:ascii="Times New Roman" w:hAnsi="Times New Roman" w:cs="Times New Roman"/>
+          <w:sz w:val="28"/>
+          <w:szCs w:val="28"/>
+        </w:rPr>
+        <w:t>ем</w:t>
+      </w:r>
+      <w:r>
+        <w:rPr>
+          <w:rFonts w:ascii="Times New Roman" w:hAnsi="Times New Roman" w:cs="Times New Roman"/>
+          <w:sz w:val="28"/>
+          <w:szCs w:val="28"/>
+        </w:rPr>
+        <w:t xml:space="preserve"> на а, алгоритм завершается;</w:t>
+      </w:r>
+    </w:p>
+    <w:p>
+      <w:pPr>
+        <w:rPr>
+          <w:rFonts w:ascii="Times New Roman" w:hAnsi="Times New Roman" w:cs="Times New Roman"/>
+          <w:color w:val="000000" w:themeColor="text1"/>
+          <w:sz w:val="28"/>
+          <w:szCs w:val="24"/>
+          <w:u w:val="single"/>
+          <w:shd w:val="clear" w:color="auto" w:fill="FBFBFB"/>
+        </w:rPr>
+      </w:pPr>
       <w:r>
         <w:rPr>
           <w:rFonts w:ascii="Times New Roman" w:hAnsi="Times New Roman" w:cs="Times New Roman"/>
@@ -3663,10 +3951,10 @@
           <w:shd w:val="clear" w:color="auto" w:fill="FBFBFB"/>
         </w:rPr>
         <w:drawing>
-          <wp:inline distT="0" distB="0" distL="0" distR="0" wp14:anchorId="6CF26015" wp14:editId="3555C410">
-            <wp:extent cx="2676525" cy="1559367"/>
-            <wp:effectExtent l="0" t="0" r="0" b="3175"/>
-            <wp:docPr id="31" name="Picture 31"/>
+          <wp:inline distT="0" distB="0" distL="0" distR="0" wp14:anchorId="2C32592C" wp14:editId="5DA218FD">
+            <wp:extent cx="5724525" cy="3162300"/>
+            <wp:effectExtent l="0" t="0" r="9525" b="0"/>
+            <wp:docPr id="35" name="Picture 35"/>
             <wp:cNvGraphicFramePr>
               <a:graphicFrameLocks xmlns:a="http://schemas.openxmlformats.org/drawingml/2006/main" noChangeAspect="1"/>
             </wp:cNvGraphicFramePr>
@@ -3686,7 +3974,7 @@
                   <pic:spPr>
                     <a:xfrm>
                       <a:off x="0" y="0"/>
-                      <a:ext cx="2708717" cy="1578122"/>
+                      <a:ext cx="5724525" cy="3162300"/>
                     </a:xfrm>
                     <a:prstGeom prst="rect">
                       <a:avLst/>
@@ -3701,40 +3989,18 @@
       <w:r>
         <w:rPr>
           <w:rFonts w:ascii="Times New Roman" w:hAnsi="Times New Roman" w:cs="Times New Roman"/>
+          <w:noProof/>
           <w:color w:val="000000" w:themeColor="text1"/>
           <w:sz w:val="28"/>
           <w:szCs w:val="24"/>
           <w:u w:val="single"/>
           <w:shd w:val="clear" w:color="auto" w:fill="FBFBFB"/>
         </w:rPr>
-        <w:tab/>
-      </w:r>
-      <w:r>
-        <w:rPr>
-          <w:rFonts w:ascii="Times New Roman" w:hAnsi="Times New Roman" w:cs="Times New Roman"/>
-          <w:color w:val="000000" w:themeColor="text1"/>
-          <w:sz w:val="28"/>
-          <w:szCs w:val="24"/>
-          <w:u w:val="single"/>
-          <w:shd w:val="clear" w:color="auto" w:fill="FBFBFB"/>
-        </w:rPr>
-        <w:tab/>
-      </w:r>
-      <w:r>
-        <w:rPr>
-          <w:rFonts w:ascii="Times New Roman" w:hAnsi="Times New Roman" w:cs="Times New Roman"/>
-          <w:noProof/>
-          <w:color w:val="000000" w:themeColor="text1"/>
-          <w:sz w:val="28"/>
-          <w:szCs w:val="24"/>
-          <w:u w:val="single"/>
-          <w:shd w:val="clear" w:color="auto" w:fill="FBFBFB"/>
-        </w:rPr>
         <w:drawing>
-          <wp:inline distT="0" distB="0" distL="0" distR="0" wp14:anchorId="5E4C2353" wp14:editId="356FB2F9">
-            <wp:extent cx="2765567" cy="1537970"/>
-            <wp:effectExtent l="0" t="0" r="0" b="5080"/>
-            <wp:docPr id="32" name="Picture 32"/>
+          <wp:inline distT="0" distB="0" distL="0" distR="0" wp14:anchorId="0522ADFD" wp14:editId="3E2776F6">
+            <wp:extent cx="5939790" cy="2569210"/>
+            <wp:effectExtent l="0" t="0" r="3810" b="2540"/>
+            <wp:docPr id="36" name="Picture 36"/>
             <wp:cNvGraphicFramePr>
               <a:graphicFrameLocks xmlns:a="http://schemas.openxmlformats.org/drawingml/2006/main" noChangeAspect="1"/>
             </wp:cNvGraphicFramePr>
@@ -3754,255 +4020,6 @@
                   <pic:spPr>
                     <a:xfrm>
                       <a:off x="0" y="0"/>
-                      <a:ext cx="2792893" cy="1553167"/>
-                    </a:xfrm>
-                    <a:prstGeom prst="rect">
-                      <a:avLst/>
-                    </a:prstGeom>
-                  </pic:spPr>
-                </pic:pic>
-              </a:graphicData>
-            </a:graphic>
-          </wp:inline>
-        </w:drawing>
-      </w:r>
-      <w:r>
-        <w:rPr>
-          <w:rFonts w:ascii="Times New Roman" w:hAnsi="Times New Roman" w:cs="Times New Roman"/>
-          <w:noProof/>
-          <w:color w:val="000000" w:themeColor="text1"/>
-          <w:sz w:val="28"/>
-          <w:szCs w:val="24"/>
-          <w:u w:val="single"/>
-          <w:shd w:val="clear" w:color="auto" w:fill="FBFBFB"/>
-        </w:rPr>
-        <w:drawing>
-          <wp:inline distT="0" distB="0" distL="0" distR="0" wp14:anchorId="56C5764C" wp14:editId="0BABD21A">
-            <wp:extent cx="2647950" cy="1380874"/>
-            <wp:effectExtent l="0" t="0" r="0" b="0"/>
-            <wp:docPr id="33" name="Picture 33"/>
-            <wp:cNvGraphicFramePr>
-              <a:graphicFrameLocks xmlns:a="http://schemas.openxmlformats.org/drawingml/2006/main" noChangeAspect="1"/>
-            </wp:cNvGraphicFramePr>
-            <a:graphic xmlns:a="http://schemas.openxmlformats.org/drawingml/2006/main">
-              <a:graphicData uri="http://schemas.openxmlformats.org/drawingml/2006/picture">
-                <pic:pic xmlns:pic="http://schemas.openxmlformats.org/drawingml/2006/picture">
-                  <pic:nvPicPr>
-                    <pic:cNvPr id="1" name=""/>
-                    <pic:cNvPicPr/>
-                  </pic:nvPicPr>
-                  <pic:blipFill>
-                    <a:blip r:embed="rId27"/>
-                    <a:stretch>
-                      <a:fillRect/>
-                    </a:stretch>
-                  </pic:blipFill>
-                  <pic:spPr>
-                    <a:xfrm>
-                      <a:off x="0" y="0"/>
-                      <a:ext cx="2647950" cy="1380874"/>
-                    </a:xfrm>
-                    <a:prstGeom prst="rect">
-                      <a:avLst/>
-                    </a:prstGeom>
-                  </pic:spPr>
-                </pic:pic>
-              </a:graphicData>
-            </a:graphic>
-          </wp:inline>
-        </w:drawing>
-      </w:r>
-      <w:r>
-        <w:rPr>
-          <w:rFonts w:ascii="Times New Roman" w:hAnsi="Times New Roman" w:cs="Times New Roman"/>
-          <w:color w:val="000000" w:themeColor="text1"/>
-          <w:sz w:val="28"/>
-          <w:szCs w:val="24"/>
-          <w:u w:val="single"/>
-          <w:shd w:val="clear" w:color="auto" w:fill="FBFBFB"/>
-        </w:rPr>
-        <w:tab/>
-      </w:r>
-      <w:r>
-        <w:rPr>
-          <w:rFonts w:ascii="Times New Roman" w:hAnsi="Times New Roman" w:cs="Times New Roman"/>
-          <w:color w:val="000000" w:themeColor="text1"/>
-          <w:sz w:val="28"/>
-          <w:szCs w:val="24"/>
-          <w:u w:val="single"/>
-          <w:shd w:val="clear" w:color="auto" w:fill="FBFBFB"/>
-        </w:rPr>
-        <w:tab/>
-      </w:r>
-      <w:r>
-        <w:rPr>
-          <w:rFonts w:ascii="Times New Roman" w:hAnsi="Times New Roman" w:cs="Times New Roman"/>
-          <w:noProof/>
-          <w:color w:val="000000" w:themeColor="text1"/>
-          <w:sz w:val="28"/>
-          <w:szCs w:val="24"/>
-          <w:u w:val="single"/>
-          <w:shd w:val="clear" w:color="auto" w:fill="FBFBFB"/>
-        </w:rPr>
-        <w:drawing>
-          <wp:inline distT="0" distB="0" distL="0" distR="0" wp14:anchorId="4284190C" wp14:editId="0A49237E">
-            <wp:extent cx="2552700" cy="1397708"/>
-            <wp:effectExtent l="0" t="0" r="0" b="0"/>
-            <wp:docPr id="34" name="Picture 34"/>
-            <wp:cNvGraphicFramePr>
-              <a:graphicFrameLocks xmlns:a="http://schemas.openxmlformats.org/drawingml/2006/main" noChangeAspect="1"/>
-            </wp:cNvGraphicFramePr>
-            <a:graphic xmlns:a="http://schemas.openxmlformats.org/drawingml/2006/main">
-              <a:graphicData uri="http://schemas.openxmlformats.org/drawingml/2006/picture">
-                <pic:pic xmlns:pic="http://schemas.openxmlformats.org/drawingml/2006/picture">
-                  <pic:nvPicPr>
-                    <pic:cNvPr id="1" name=""/>
-                    <pic:cNvPicPr/>
-                  </pic:nvPicPr>
-                  <pic:blipFill>
-                    <a:blip r:embed="rId28"/>
-                    <a:stretch>
-                      <a:fillRect/>
-                    </a:stretch>
-                  </pic:blipFill>
-                  <pic:spPr>
-                    <a:xfrm>
-                      <a:off x="0" y="0"/>
-                      <a:ext cx="2560192" cy="1401810"/>
-                    </a:xfrm>
-                    <a:prstGeom prst="rect">
-                      <a:avLst/>
-                    </a:prstGeom>
-                  </pic:spPr>
-                </pic:pic>
-              </a:graphicData>
-            </a:graphic>
-          </wp:inline>
-        </w:drawing>
-      </w:r>
-    </w:p>
-    <w:p>
-      <w:pPr>
-        <w:pStyle w:val="ListParagraph"/>
-        <w:numPr>
-          <w:ilvl w:val="0"/>
-          <w:numId w:val="13"/>
-        </w:numPr>
-        <w:rPr>
-          <w:rFonts w:ascii="Times New Roman" w:hAnsi="Times New Roman" w:cs="Times New Roman"/>
-          <w:sz w:val="28"/>
-          <w:szCs w:val="28"/>
-        </w:rPr>
-      </w:pPr>
-      <w:r>
-        <w:rPr>
-          <w:rFonts w:ascii="Times New Roman" w:hAnsi="Times New Roman" w:cs="Times New Roman"/>
-          <w:sz w:val="28"/>
-          <w:szCs w:val="28"/>
-        </w:rPr>
-        <w:t xml:space="preserve">* </w:t>
-      </w:r>
-      <w:r>
-        <w:rPr>
-          <w:rFonts w:ascii="Times New Roman" w:hAnsi="Times New Roman" w:cs="Times New Roman"/>
-          <w:sz w:val="28"/>
-          <w:szCs w:val="28"/>
-        </w:rPr>
-        <w:t>заменяется на а, после чего алгоритм завершается;</w:t>
-      </w:r>
-    </w:p>
-    <w:p>
-      <w:pPr>
-        <w:rPr>
-          <w:rFonts w:ascii="Times New Roman" w:hAnsi="Times New Roman" w:cs="Times New Roman"/>
-          <w:color w:val="000000" w:themeColor="text1"/>
-          <w:sz w:val="28"/>
-          <w:szCs w:val="24"/>
-          <w:u w:val="single"/>
-          <w:shd w:val="clear" w:color="auto" w:fill="FBFBFB"/>
-        </w:rPr>
-      </w:pPr>
-      <w:r>
-        <w:rPr>
-          <w:rFonts w:ascii="Times New Roman" w:hAnsi="Times New Roman" w:cs="Times New Roman"/>
-          <w:noProof/>
-          <w:color w:val="000000" w:themeColor="text1"/>
-          <w:sz w:val="28"/>
-          <w:szCs w:val="24"/>
-          <w:u w:val="single"/>
-          <w:shd w:val="clear" w:color="auto" w:fill="FBFBFB"/>
-        </w:rPr>
-        <w:lastRenderedPageBreak/>
-        <w:drawing>
-          <wp:inline distT="0" distB="0" distL="0" distR="0" wp14:anchorId="2C32592C" wp14:editId="5DA218FD">
-            <wp:extent cx="5724525" cy="3162300"/>
-            <wp:effectExtent l="0" t="0" r="9525" b="0"/>
-            <wp:docPr id="35" name="Picture 35"/>
-            <wp:cNvGraphicFramePr>
-              <a:graphicFrameLocks xmlns:a="http://schemas.openxmlformats.org/drawingml/2006/main" noChangeAspect="1"/>
-            </wp:cNvGraphicFramePr>
-            <a:graphic xmlns:a="http://schemas.openxmlformats.org/drawingml/2006/main">
-              <a:graphicData uri="http://schemas.openxmlformats.org/drawingml/2006/picture">
-                <pic:pic xmlns:pic="http://schemas.openxmlformats.org/drawingml/2006/picture">
-                  <pic:nvPicPr>
-                    <pic:cNvPr id="1" name=""/>
-                    <pic:cNvPicPr/>
-                  </pic:nvPicPr>
-                  <pic:blipFill>
-                    <a:blip r:embed="rId29"/>
-                    <a:stretch>
-                      <a:fillRect/>
-                    </a:stretch>
-                  </pic:blipFill>
-                  <pic:spPr>
-                    <a:xfrm>
-                      <a:off x="0" y="0"/>
-                      <a:ext cx="5724525" cy="3162300"/>
-                    </a:xfrm>
-                    <a:prstGeom prst="rect">
-                      <a:avLst/>
-                    </a:prstGeom>
-                  </pic:spPr>
-                </pic:pic>
-              </a:graphicData>
-            </a:graphic>
-          </wp:inline>
-        </w:drawing>
-      </w:r>
-      <w:r>
-        <w:rPr>
-          <w:rFonts w:ascii="Times New Roman" w:hAnsi="Times New Roman" w:cs="Times New Roman"/>
-          <w:noProof/>
-          <w:color w:val="000000" w:themeColor="text1"/>
-          <w:sz w:val="28"/>
-          <w:szCs w:val="24"/>
-          <w:u w:val="single"/>
-          <w:shd w:val="clear" w:color="auto" w:fill="FBFBFB"/>
-        </w:rPr>
-        <w:drawing>
-          <wp:inline distT="0" distB="0" distL="0" distR="0" wp14:anchorId="0522ADFD" wp14:editId="3E2776F6">
-            <wp:extent cx="5939790" cy="2569210"/>
-            <wp:effectExtent l="0" t="0" r="3810" b="2540"/>
-            <wp:docPr id="36" name="Picture 36"/>
-            <wp:cNvGraphicFramePr>
-              <a:graphicFrameLocks xmlns:a="http://schemas.openxmlformats.org/drawingml/2006/main" noChangeAspect="1"/>
-            </wp:cNvGraphicFramePr>
-            <a:graphic xmlns:a="http://schemas.openxmlformats.org/drawingml/2006/main">
-              <a:graphicData uri="http://schemas.openxmlformats.org/drawingml/2006/picture">
-                <pic:pic xmlns:pic="http://schemas.openxmlformats.org/drawingml/2006/picture">
-                  <pic:nvPicPr>
-                    <pic:cNvPr id="1" name=""/>
-                    <pic:cNvPicPr/>
-                  </pic:nvPicPr>
-                  <pic:blipFill>
-                    <a:blip r:embed="rId30"/>
-                    <a:stretch>
-                      <a:fillRect/>
-                    </a:stretch>
-                  </pic:blipFill>
-                  <pic:spPr>
-                    <a:xfrm>
-                      <a:off x="0" y="0"/>
                       <a:ext cx="5939790" cy="2569210"/>
                     </a:xfrm>
                     <a:prstGeom prst="rect">
@@ -4035,7 +4052,23 @@
           <w:sz w:val="28"/>
           <w:szCs w:val="28"/>
         </w:rPr>
-        <w:t>Если слово пустое, то * удаляется, а алгоритм завершается.</w:t>
+        <w:t>Если слово пустое, то * удаля</w:t>
+      </w:r>
+      <w:r>
+        <w:rPr>
+          <w:rFonts w:ascii="Times New Roman" w:hAnsi="Times New Roman" w:cs="Times New Roman"/>
+          <w:sz w:val="28"/>
+          <w:szCs w:val="28"/>
+        </w:rPr>
+        <w:t>ется</w:t>
+      </w:r>
+      <w:r>
+        <w:rPr>
+          <w:rFonts w:ascii="Times New Roman" w:hAnsi="Times New Roman" w:cs="Times New Roman"/>
+          <w:sz w:val="28"/>
+          <w:szCs w:val="28"/>
+        </w:rPr>
+        <w:t>, алгоритм завершается.</w:t>
       </w:r>
     </w:p>
     <w:p>
@@ -4049,51 +4082,6 @@
           <w:shd w:val="clear" w:color="auto" w:fill="FBFBFB"/>
         </w:rPr>
       </w:pPr>
-      <w:r>
-        <w:rPr>
-          <w:rFonts w:ascii="Times New Roman" w:hAnsi="Times New Roman" w:cs="Times New Roman"/>
-          <w:noProof/>
-          <w:color w:val="000000" w:themeColor="text1"/>
-          <w:sz w:val="28"/>
-          <w:szCs w:val="24"/>
-          <w:shd w:val="clear" w:color="auto" w:fill="FBFBFB"/>
-        </w:rPr>
-        <w:drawing>
-          <wp:inline distT="0" distB="0" distL="0" distR="0" wp14:anchorId="79AD9A8E" wp14:editId="209B52A6">
-            <wp:extent cx="5939790" cy="2557780"/>
-            <wp:effectExtent l="0" t="0" r="3810" b="0"/>
-            <wp:docPr id="37" name="Picture 37"/>
-            <wp:cNvGraphicFramePr>
-              <a:graphicFrameLocks xmlns:a="http://schemas.openxmlformats.org/drawingml/2006/main" noChangeAspect="1"/>
-            </wp:cNvGraphicFramePr>
-            <a:graphic xmlns:a="http://schemas.openxmlformats.org/drawingml/2006/main">
-              <a:graphicData uri="http://schemas.openxmlformats.org/drawingml/2006/picture">
-                <pic:pic xmlns:pic="http://schemas.openxmlformats.org/drawingml/2006/picture">
-                  <pic:nvPicPr>
-                    <pic:cNvPr id="1" name=""/>
-                    <pic:cNvPicPr/>
-                  </pic:nvPicPr>
-                  <pic:blipFill>
-                    <a:blip r:embed="rId31"/>
-                    <a:stretch>
-                      <a:fillRect/>
-                    </a:stretch>
-                  </pic:blipFill>
-                  <pic:spPr>
-                    <a:xfrm>
-                      <a:off x="0" y="0"/>
-                      <a:ext cx="5939790" cy="2557780"/>
-                    </a:xfrm>
-                    <a:prstGeom prst="rect">
-                      <a:avLst/>
-                    </a:prstGeom>
-                  </pic:spPr>
-                </pic:pic>
-              </a:graphicData>
-            </a:graphic>
-          </wp:inline>
-        </w:drawing>
-      </w:r>
     </w:p>
     <w:p>
       <w:pPr>
@@ -4106,112 +4094,9 @@
           <w:shd w:val="clear" w:color="auto" w:fill="FBFBFB"/>
         </w:rPr>
       </w:pPr>
-      <w:r>
-        <w:rPr>
-          <w:rFonts w:ascii="Times New Roman" w:hAnsi="Times New Roman" w:cs="Times New Roman"/>
-          <w:noProof/>
-          <w:color w:val="000000" w:themeColor="text1"/>
-          <w:sz w:val="28"/>
-          <w:szCs w:val="24"/>
-          <w:shd w:val="clear" w:color="auto" w:fill="FBFBFB"/>
-        </w:rPr>
-        <w:lastRenderedPageBreak/>
-        <w:drawing>
-          <wp:inline distT="0" distB="0" distL="0" distR="0" wp14:anchorId="01C9C541" wp14:editId="2472E209">
-            <wp:extent cx="5939790" cy="1737360"/>
-            <wp:effectExtent l="0" t="0" r="3810" b="0"/>
-            <wp:docPr id="38" name="Picture 38"/>
-            <wp:cNvGraphicFramePr>
-              <a:graphicFrameLocks xmlns:a="http://schemas.openxmlformats.org/drawingml/2006/main" noChangeAspect="1"/>
-            </wp:cNvGraphicFramePr>
-            <a:graphic xmlns:a="http://schemas.openxmlformats.org/drawingml/2006/main">
-              <a:graphicData uri="http://schemas.openxmlformats.org/drawingml/2006/picture">
-                <pic:pic xmlns:pic="http://schemas.openxmlformats.org/drawingml/2006/picture">
-                  <pic:nvPicPr>
-                    <pic:cNvPr id="1" name=""/>
-                    <pic:cNvPicPr/>
-                  </pic:nvPicPr>
-                  <pic:blipFill>
-                    <a:blip r:embed="rId32"/>
-                    <a:stretch>
-                      <a:fillRect/>
-                    </a:stretch>
-                  </pic:blipFill>
-                  <pic:spPr>
-                    <a:xfrm>
-                      <a:off x="0" y="0"/>
-                      <a:ext cx="5939790" cy="1737360"/>
-                    </a:xfrm>
-                    <a:prstGeom prst="rect">
-                      <a:avLst/>
-                    </a:prstGeom>
-                  </pic:spPr>
-                </pic:pic>
-              </a:graphicData>
-            </a:graphic>
-          </wp:inline>
-        </w:drawing>
-      </w:r>
-    </w:p>
-    <w:p>
-      <w:pPr>
-        <w:spacing w:line="240" w:lineRule="auto"/>
-        <w:rPr>
-          <w:rFonts w:ascii="Times New Roman" w:hAnsi="Times New Roman" w:cs="Times New Roman"/>
-          <w:color w:val="000000" w:themeColor="text1"/>
-          <w:sz w:val="28"/>
-          <w:szCs w:val="24"/>
-          <w:shd w:val="clear" w:color="auto" w:fill="FBFBFB"/>
-        </w:rPr>
-      </w:pPr>
-      <w:r>
-        <w:rPr>
-          <w:rFonts w:ascii="Times New Roman" w:hAnsi="Times New Roman" w:cs="Times New Roman"/>
-          <w:noProof/>
-          <w:color w:val="000000" w:themeColor="text1"/>
-          <w:sz w:val="28"/>
-          <w:szCs w:val="24"/>
-          <w:shd w:val="clear" w:color="auto" w:fill="FBFBFB"/>
-        </w:rPr>
-        <w:drawing>
-          <wp:inline distT="0" distB="0" distL="0" distR="0" wp14:anchorId="11951918" wp14:editId="6AC934D2">
-            <wp:extent cx="5939790" cy="1751330"/>
-            <wp:effectExtent l="0" t="0" r="3810" b="1270"/>
-            <wp:docPr id="39" name="Picture 39"/>
-            <wp:cNvGraphicFramePr>
-              <a:graphicFrameLocks xmlns:a="http://schemas.openxmlformats.org/drawingml/2006/main" noChangeAspect="1"/>
-            </wp:cNvGraphicFramePr>
-            <a:graphic xmlns:a="http://schemas.openxmlformats.org/drawingml/2006/main">
-              <a:graphicData uri="http://schemas.openxmlformats.org/drawingml/2006/picture">
-                <pic:pic xmlns:pic="http://schemas.openxmlformats.org/drawingml/2006/picture">
-                  <pic:nvPicPr>
-                    <pic:cNvPr id="1" name=""/>
-                    <pic:cNvPicPr/>
-                  </pic:nvPicPr>
-                  <pic:blipFill>
-                    <a:blip r:embed="rId33"/>
-                    <a:stretch>
-                      <a:fillRect/>
-                    </a:stretch>
-                  </pic:blipFill>
-                  <pic:spPr>
-                    <a:xfrm>
-                      <a:off x="0" y="0"/>
-                      <a:ext cx="5939790" cy="1751330"/>
-                    </a:xfrm>
-                    <a:prstGeom prst="rect">
-                      <a:avLst/>
-                    </a:prstGeom>
-                  </pic:spPr>
-                </pic:pic>
-              </a:graphicData>
-            </a:graphic>
-          </wp:inline>
-        </w:drawing>
-      </w:r>
     </w:p>
     <w:sectPr>
-      <w:footerReference w:type="default" r:id="rId34"/>
+      <w:footerReference w:type="default" r:id="rId27"/>
       <w:pgSz w:w="11906" w:h="16838"/>
       <w:pgMar w:top="1134" w:right="851" w:bottom="1134" w:left="1701" w:header="709" w:footer="709" w:gutter="0"/>
       <w:cols w:space="708"/>
